--- a/monRDV-doc/taches_lot1.docx
+++ b/monRDV-doc/taches_lot1.docx
@@ -181,24 +181,112 @@
           <w:numId w:val="1"/>
         </w:numPr>
       </w:pPr>
+    </w:p>
+    <w:p/>
+    <w:p>
+      <w:pPr>
+        <w:pStyle w:val="Paragraphedeliste"/>
+        <w:numPr>
+          <w:ilvl w:val="0"/>
+          <w:numId w:val="1"/>
+        </w:numPr>
+      </w:pPr>
+      <w:proofErr w:type="spellStart"/>
+      <w:r>
+        <w:t>FrontEnd</w:t>
+      </w:r>
+      <w:proofErr w:type="spellEnd"/>
+    </w:p>
+    <w:p>
+      <w:pPr>
+        <w:pStyle w:val="Paragraphedeliste"/>
+        <w:numPr>
+          <w:ilvl w:val="1"/>
+          <w:numId w:val="1"/>
+        </w:numPr>
+      </w:pPr>
+      <w:r>
+        <w:t>Préparer un projet ANGULAR</w:t>
+      </w:r>
+      <w:r>
+        <w:sym w:font="Wingdings" w:char="F0E8"/>
+      </w:r>
+      <w:r>
+        <w:t xml:space="preserve"> importer sur GIT</w:t>
+      </w:r>
+    </w:p>
+    <w:p>
+      <w:pPr>
+        <w:pStyle w:val="Paragraphedeliste"/>
+        <w:numPr>
+          <w:ilvl w:val="1"/>
+          <w:numId w:val="1"/>
+        </w:numPr>
+      </w:pPr>
+      <w:r>
+        <w:t>Choix des URL :</w:t>
+      </w:r>
+    </w:p>
+    <w:p>
+      <w:pPr>
+        <w:pStyle w:val="Paragraphedeliste"/>
+        <w:numPr>
+          <w:ilvl w:val="1"/>
+          <w:numId w:val="1"/>
+        </w:numPr>
+      </w:pPr>
+      <w:r>
+        <w:t>Choix des routes :</w:t>
+      </w:r>
+    </w:p>
+    <w:p>
+      <w:pPr>
+        <w:pStyle w:val="Paragraphedeliste"/>
+        <w:numPr>
+          <w:ilvl w:val="2"/>
+          <w:numId w:val="1"/>
+        </w:numPr>
+      </w:pPr>
+      <w:r>
+        <w:t>patient/</w:t>
+      </w:r>
+      <w:proofErr w:type="spellStart"/>
+      <w:r>
+        <w:t>mesrdvavenir</w:t>
+      </w:r>
+      <w:proofErr w:type="spellEnd"/>
+    </w:p>
+    <w:p>
+      <w:pPr>
+        <w:pStyle w:val="Paragraphedeliste"/>
+        <w:numPr>
+          <w:ilvl w:val="2"/>
+          <w:numId w:val="1"/>
+        </w:numPr>
+      </w:pPr>
+      <w:r>
+        <w:t>patient/</w:t>
+      </w:r>
+      <w:proofErr w:type="spellStart"/>
+      <w:r>
+        <w:t>mesrdvpasses</w:t>
+      </w:r>
+      <w:proofErr w:type="spellEnd"/>
+    </w:p>
+    <w:p>
+      <w:pPr>
+        <w:pStyle w:val="Paragraphedeliste"/>
+        <w:numPr>
+          <w:ilvl w:val="2"/>
+          <w:numId w:val="1"/>
+        </w:numPr>
+      </w:pPr>
+      <w:r>
+        <w:t>patient/mesinfos</w:t>
+      </w:r>
       <w:bookmarkStart w:id="0" w:name="_GoBack"/>
       <w:bookmarkEnd w:id="0"/>
     </w:p>
-    <w:p/>
-    <w:p>
-      <w:pPr>
-        <w:pStyle w:val="Paragraphedeliste"/>
-        <w:numPr>
-          <w:ilvl w:val="0"/>
-          <w:numId w:val="1"/>
-        </w:numPr>
-      </w:pPr>
-      <w:proofErr w:type="spellStart"/>
-      <w:r>
-        <w:t>FrontEnd</w:t>
-      </w:r>
-      <w:proofErr w:type="spellEnd"/>
-    </w:p>
     <w:p>
       <w:pPr>
         <w:pStyle w:val="Paragraphedeliste"/>
@@ -208,28 +296,7 @@
         </w:numPr>
       </w:pPr>
       <w:r>
-        <w:t xml:space="preserve">Préparer un projet </w:t>
-      </w:r>
-      <w:r>
-        <w:t>ANGULAR</w:t>
-      </w:r>
-      <w:r>
-        <w:sym w:font="Wingdings" w:char="F0E8"/>
-      </w:r>
-      <w:r>
-        <w:t xml:space="preserve"> importer sur GIT</w:t>
-      </w:r>
-    </w:p>
-    <w:p>
-      <w:pPr>
-        <w:pStyle w:val="Paragraphedeliste"/>
-        <w:numPr>
-          <w:ilvl w:val="1"/>
-          <w:numId w:val="1"/>
-        </w:numPr>
-      </w:pPr>
-      <w:r>
-        <w:t>Choix des URL :</w:t>
+        <w:t>Lister les Components :</w:t>
       </w:r>
     </w:p>
     <w:p>
@@ -240,27 +307,6 @@
           <w:numId w:val="1"/>
         </w:numPr>
       </w:pPr>
-    </w:p>
-    <w:p>
-      <w:pPr>
-        <w:pStyle w:val="Paragraphedeliste"/>
-        <w:numPr>
-          <w:ilvl w:val="1"/>
-          <w:numId w:val="1"/>
-        </w:numPr>
-      </w:pPr>
-      <w:r>
-        <w:t>Lister les Components :</w:t>
-      </w:r>
-    </w:p>
-    <w:p>
-      <w:pPr>
-        <w:pStyle w:val="Paragraphedeliste"/>
-        <w:numPr>
-          <w:ilvl w:val="2"/>
-          <w:numId w:val="1"/>
-        </w:numPr>
-      </w:pPr>
       <w:r>
         <w:t xml:space="preserve">Voir </w:t>
       </w:r>
@@ -272,6 +318,57 @@
       <w:r>
         <w:t xml:space="preserve"> écrans</w:t>
       </w:r>
+    </w:p>
+    <w:p>
+      <w:pPr>
+        <w:pStyle w:val="Paragraphedeliste"/>
+        <w:numPr>
+          <w:ilvl w:val="3"/>
+          <w:numId w:val="1"/>
+        </w:numPr>
+      </w:pPr>
+      <w:r>
+        <w:t xml:space="preserve">Arthur + </w:t>
+      </w:r>
+      <w:proofErr w:type="spellStart"/>
+      <w:r>
+        <w:t>Jory</w:t>
+      </w:r>
+      <w:proofErr w:type="spellEnd"/>
+      <w:r>
+        <w:t xml:space="preserve"> : </w:t>
+      </w:r>
+      <w:proofErr w:type="spellStart"/>
+      <w:r>
+        <w:t>PatientCalendrier</w:t>
+      </w:r>
+      <w:proofErr w:type="spellEnd"/>
+    </w:p>
+    <w:p>
+      <w:pPr>
+        <w:pStyle w:val="Paragraphedeliste"/>
+        <w:numPr>
+          <w:ilvl w:val="3"/>
+          <w:numId w:val="1"/>
+        </w:numPr>
+      </w:pPr>
+      <w:r>
+        <w:t xml:space="preserve">Greg : </w:t>
+      </w:r>
+      <w:proofErr w:type="spellStart"/>
+      <w:r>
+        <w:t>PatientRdvInformation</w:t>
+      </w:r>
+      <w:proofErr w:type="spellEnd"/>
+    </w:p>
+    <w:p>
+      <w:pPr>
+        <w:pStyle w:val="Paragraphedeliste"/>
+        <w:numPr>
+          <w:ilvl w:val="3"/>
+          <w:numId w:val="1"/>
+        </w:numPr>
+      </w:pPr>
     </w:p>
     <w:p>
       <w:pPr>

--- a/monRDV-doc/taches_lot1.docx
+++ b/monRDV-doc/taches_lot1.docx
@@ -231,6 +231,15 @@
       <w:pPr>
         <w:pStyle w:val="Paragraphedeliste"/>
         <w:numPr>
+          <w:ilvl w:val="2"/>
+          <w:numId w:val="1"/>
+        </w:numPr>
+      </w:pPr>
+    </w:p>
+    <w:p>
+      <w:pPr>
+        <w:pStyle w:val="Paragraphedeliste"/>
+        <w:numPr>
           <w:ilvl w:val="1"/>
           <w:numId w:val="1"/>
         </w:numPr>
@@ -283,111 +292,146 @@
       </w:pPr>
       <w:r>
         <w:t>patient/mesinfos</w:t>
+      </w:r>
+    </w:p>
+    <w:p>
+      <w:pPr>
+        <w:pStyle w:val="Paragraphedeliste"/>
+        <w:numPr>
+          <w:ilvl w:val="1"/>
+          <w:numId w:val="1"/>
+        </w:numPr>
+      </w:pPr>
+      <w:r>
+        <w:t>Lister les Components :</w:t>
+      </w:r>
+    </w:p>
+    <w:p>
+      <w:pPr>
+        <w:pStyle w:val="Paragraphedeliste"/>
+        <w:numPr>
+          <w:ilvl w:val="2"/>
+          <w:numId w:val="1"/>
+        </w:numPr>
+      </w:pPr>
+      <w:r>
+        <w:t xml:space="preserve">Voir </w:t>
+      </w:r>
+      <w:proofErr w:type="spellStart"/>
+      <w:r>
+        <w:t>pdf</w:t>
+      </w:r>
+      <w:proofErr w:type="spellEnd"/>
+      <w:r>
+        <w:t xml:space="preserve"> écrans</w:t>
+      </w:r>
+    </w:p>
+    <w:p>
+      <w:pPr>
+        <w:pStyle w:val="Paragraphedeliste"/>
+        <w:numPr>
+          <w:ilvl w:val="3"/>
+          <w:numId w:val="1"/>
+        </w:numPr>
+      </w:pPr>
+      <w:r>
+        <w:t xml:space="preserve">Arthur + </w:t>
+      </w:r>
+      <w:proofErr w:type="spellStart"/>
+      <w:r>
+        <w:t>Jory</w:t>
+      </w:r>
+      <w:proofErr w:type="spellEnd"/>
+      <w:r>
+        <w:t xml:space="preserve"> : </w:t>
+      </w:r>
+      <w:proofErr w:type="spellStart"/>
+      <w:r>
+        <w:t>PatientCalendrier</w:t>
+      </w:r>
+      <w:proofErr w:type="spellEnd"/>
+    </w:p>
+    <w:p>
+      <w:pPr>
+        <w:pStyle w:val="Paragraphedeliste"/>
+        <w:numPr>
+          <w:ilvl w:val="3"/>
+          <w:numId w:val="1"/>
+        </w:numPr>
+      </w:pPr>
+      <w:r>
+        <w:t xml:space="preserve">Greg : </w:t>
+      </w:r>
+      <w:proofErr w:type="spellStart"/>
+      <w:r>
+        <w:t>PatientRdvInformation</w:t>
+      </w:r>
+      <w:proofErr w:type="spellEnd"/>
+    </w:p>
+    <w:p>
+      <w:pPr>
+        <w:pStyle w:val="Paragraphedeliste"/>
+        <w:numPr>
+          <w:ilvl w:val="3"/>
+          <w:numId w:val="1"/>
+        </w:numPr>
+      </w:pPr>
+      <w:r>
+        <w:t xml:space="preserve">Virginie : </w:t>
+      </w:r>
+      <w:proofErr w:type="spellStart"/>
+      <w:r>
+        <w:t>PatientMesPatients</w:t>
+      </w:r>
+      <w:proofErr w:type="spellEnd"/>
+    </w:p>
+    <w:p>
+      <w:pPr>
+        <w:pStyle w:val="Paragraphedeliste"/>
+        <w:numPr>
+          <w:ilvl w:val="3"/>
+          <w:numId w:val="1"/>
+        </w:numPr>
+      </w:pPr>
+      <w:r>
+        <w:t xml:space="preserve">Charlotte : </w:t>
+      </w:r>
+      <w:proofErr w:type="spellStart"/>
+      <w:r>
+        <w:t>PatientDonneesUtilisateur</w:t>
+      </w:r>
+      <w:proofErr w:type="spellEnd"/>
+    </w:p>
+    <w:p>
+      <w:pPr>
+        <w:pStyle w:val="Paragraphedeliste"/>
+        <w:numPr>
+          <w:ilvl w:val="3"/>
+          <w:numId w:val="1"/>
+        </w:numPr>
+      </w:pPr>
+    </w:p>
+    <w:p>
+      <w:pPr>
+        <w:pStyle w:val="Paragraphedeliste"/>
+        <w:numPr>
+          <w:ilvl w:val="1"/>
+          <w:numId w:val="1"/>
+        </w:numPr>
+      </w:pPr>
+      <w:r>
+        <w:t>Faire les classe</w:t>
+      </w:r>
+      <w:r>
+        <w:t>s</w:t>
+      </w:r>
+      <w:r>
+        <w:t xml:space="preserve"> </w:t>
       </w:r>
       <w:bookmarkStart w:id="0" w:name="_GoBack"/>
       <w:bookmarkEnd w:id="0"/>
-    </w:p>
-    <w:p>
-      <w:pPr>
-        <w:pStyle w:val="Paragraphedeliste"/>
-        <w:numPr>
-          <w:ilvl w:val="1"/>
-          <w:numId w:val="1"/>
-        </w:numPr>
-      </w:pPr>
-      <w:r>
-        <w:t>Lister les Components :</w:t>
-      </w:r>
-    </w:p>
-    <w:p>
-      <w:pPr>
-        <w:pStyle w:val="Paragraphedeliste"/>
-        <w:numPr>
-          <w:ilvl w:val="2"/>
-          <w:numId w:val="1"/>
-        </w:numPr>
-      </w:pPr>
-      <w:r>
-        <w:t xml:space="preserve">Voir </w:t>
-      </w:r>
-      <w:proofErr w:type="spellStart"/>
-      <w:r>
-        <w:t>pdf</w:t>
-      </w:r>
-      <w:proofErr w:type="spellEnd"/>
-      <w:r>
-        <w:t xml:space="preserve"> écrans</w:t>
-      </w:r>
-    </w:p>
-    <w:p>
-      <w:pPr>
-        <w:pStyle w:val="Paragraphedeliste"/>
-        <w:numPr>
-          <w:ilvl w:val="3"/>
-          <w:numId w:val="1"/>
-        </w:numPr>
-      </w:pPr>
-      <w:r>
-        <w:t xml:space="preserve">Arthur + </w:t>
-      </w:r>
-      <w:proofErr w:type="spellStart"/>
-      <w:r>
-        <w:t>Jory</w:t>
-      </w:r>
-      <w:proofErr w:type="spellEnd"/>
-      <w:r>
-        <w:t xml:space="preserve"> : </w:t>
-      </w:r>
-      <w:proofErr w:type="spellStart"/>
-      <w:r>
-        <w:t>PatientCalendrier</w:t>
-      </w:r>
-      <w:proofErr w:type="spellEnd"/>
-    </w:p>
-    <w:p>
-      <w:pPr>
-        <w:pStyle w:val="Paragraphedeliste"/>
-        <w:numPr>
-          <w:ilvl w:val="3"/>
-          <w:numId w:val="1"/>
-        </w:numPr>
-      </w:pPr>
-      <w:r>
-        <w:t xml:space="preserve">Greg : </w:t>
-      </w:r>
-      <w:proofErr w:type="spellStart"/>
-      <w:r>
-        <w:t>PatientRdvInformation</w:t>
-      </w:r>
-      <w:proofErr w:type="spellEnd"/>
-    </w:p>
-    <w:p>
-      <w:pPr>
-        <w:pStyle w:val="Paragraphedeliste"/>
-        <w:numPr>
-          <w:ilvl w:val="3"/>
-          <w:numId w:val="1"/>
-        </w:numPr>
-      </w:pPr>
-    </w:p>
-    <w:p>
-      <w:pPr>
-        <w:pStyle w:val="Paragraphedeliste"/>
-        <w:numPr>
-          <w:ilvl w:val="1"/>
-          <w:numId w:val="1"/>
-        </w:numPr>
-      </w:pPr>
-      <w:r>
-        <w:t xml:space="preserve">Faire </w:t>
-      </w:r>
-      <w:proofErr w:type="gramStart"/>
-      <w:r>
-        <w:t>les classe</w:t>
-      </w:r>
-      <w:proofErr w:type="gramEnd"/>
-      <w:r>
-        <w:t xml:space="preserve"> en Type script </w:t>
+      <w:r>
+        <w:t xml:space="preserve">en Type script </w:t>
       </w:r>
       <w:r>
         <w:sym w:font="Wingdings" w:char="F0E8"/>

--- a/monRDV-doc/taches_lot1.docx
+++ b/monRDV-doc/taches_lot1.docx
@@ -20,11 +20,9 @@
           <w:numId w:val="1"/>
         </w:numPr>
       </w:pPr>
-      <w:proofErr w:type="spellStart"/>
       <w:r>
         <w:t>BackEnd</w:t>
       </w:r>
-      <w:proofErr w:type="spellEnd"/>
     </w:p>
     <w:p>
       <w:pPr>
@@ -53,13 +51,8 @@
         </w:numPr>
       </w:pPr>
       <w:r>
-        <w:t xml:space="preserve">Controller </w:t>
-      </w:r>
-      <w:proofErr w:type="spellStart"/>
-      <w:r>
-        <w:t>Rest</w:t>
-      </w:r>
-      <w:proofErr w:type="spellEnd"/>
+        <w:t>Controller Rest</w:t>
+      </w:r>
     </w:p>
     <w:p>
       <w:pPr>
@@ -70,13 +63,8 @@
         </w:numPr>
       </w:pPr>
       <w:r>
-        <w:t xml:space="preserve">Fusionner les </w:t>
-      </w:r>
-      <w:proofErr w:type="spellStart"/>
-      <w:r>
-        <w:t>controllers</w:t>
-      </w:r>
-      <w:proofErr w:type="spellEnd"/>
+        <w:t>Fusionner les controllers</w:t>
+      </w:r>
       <w:r>
         <w:t xml:space="preserve"> </w:t>
       </w:r>
@@ -84,29 +72,47 @@
         <w:sym w:font="Wingdings" w:char="F0E8"/>
       </w:r>
       <w:r>
+        <w:t xml:space="preserve"> ophélie laura M Jérome</w:t>
+      </w:r>
+    </w:p>
+    <w:p>
+      <w:pPr>
+        <w:pStyle w:val="Paragraphedeliste"/>
+        <w:numPr>
+          <w:ilvl w:val="2"/>
+          <w:numId w:val="1"/>
+        </w:numPr>
+      </w:pPr>
+      <w:r>
+        <w:t>JSON views</w:t>
+      </w:r>
+      <w:r>
+        <w:sym w:font="Wingdings" w:char="F0E8"/>
+      </w:r>
+      <w:r>
+        <w:t xml:space="preserve"> ophélie laura M Jérome</w:t>
+      </w:r>
+    </w:p>
+    <w:p>
+      <w:pPr>
+        <w:pStyle w:val="Paragraphedeliste"/>
+        <w:numPr>
+          <w:ilvl w:val="1"/>
+          <w:numId w:val="1"/>
+        </w:numPr>
+      </w:pPr>
+      <w:r>
+        <w:t xml:space="preserve">Actions nécessaire au composant </w:t>
+      </w:r>
+      <w:r>
+        <w:sym w:font="Wingdings" w:char="F0E8"/>
+      </w:r>
+      <w:r>
         <w:t xml:space="preserve"> </w:t>
       </w:r>
-      <w:proofErr w:type="spellStart"/>
-      <w:r>
-        <w:t>ophélie</w:t>
-      </w:r>
-      <w:proofErr w:type="spellEnd"/>
-      <w:r>
-        <w:t xml:space="preserve"> </w:t>
-      </w:r>
-      <w:proofErr w:type="spellStart"/>
-      <w:r>
-        <w:t>laura</w:t>
-      </w:r>
-      <w:proofErr w:type="spellEnd"/>
-      <w:r>
-        <w:t xml:space="preserve"> M </w:t>
-      </w:r>
-      <w:proofErr w:type="spellStart"/>
-      <w:r>
-        <w:t>Jérome</w:t>
-      </w:r>
-      <w:proofErr w:type="spellEnd"/>
+      <w:r>
+        <w:t>Choix des URL :</w:t>
+      </w:r>
     </w:p>
     <w:p>
       <w:pPr>
@@ -117,321 +123,208 @@
         </w:numPr>
       </w:pPr>
       <w:r>
-        <w:t xml:space="preserve">JSON </w:t>
-      </w:r>
-      <w:proofErr w:type="spellStart"/>
-      <w:r>
-        <w:t>views</w:t>
-      </w:r>
-      <w:proofErr w:type="spellEnd"/>
-      <w:r>
-        <w:sym w:font="Wingdings" w:char="F0E8"/>
-      </w:r>
-      <w:r>
-        <w:t xml:space="preserve"> </w:t>
-      </w:r>
-      <w:proofErr w:type="spellStart"/>
-      <w:r>
-        <w:t>ophélie</w:t>
-      </w:r>
-      <w:proofErr w:type="spellEnd"/>
-      <w:r>
-        <w:t xml:space="preserve"> </w:t>
-      </w:r>
-      <w:proofErr w:type="spellStart"/>
-      <w:r>
-        <w:t>laura</w:t>
-      </w:r>
-      <w:proofErr w:type="spellEnd"/>
-      <w:r>
-        <w:t xml:space="preserve"> M </w:t>
-      </w:r>
-      <w:proofErr w:type="spellStart"/>
-      <w:r>
-        <w:t>Jérome</w:t>
-      </w:r>
-      <w:proofErr w:type="spellEnd"/>
-    </w:p>
-    <w:p>
-      <w:pPr>
-        <w:pStyle w:val="Paragraphedeliste"/>
-        <w:numPr>
-          <w:ilvl w:val="1"/>
-          <w:numId w:val="1"/>
-        </w:numPr>
-      </w:pPr>
-      <w:r>
-        <w:t xml:space="preserve">Actions nécessaire au composant </w:t>
-      </w:r>
-      <w:r>
-        <w:sym w:font="Wingdings" w:char="F0E8"/>
-      </w:r>
-      <w:r>
-        <w:t xml:space="preserve"> </w:t>
-      </w:r>
-      <w:r>
-        <w:t>Choix des URL :</w:t>
-      </w:r>
-    </w:p>
-    <w:p>
-      <w:pPr>
-        <w:pStyle w:val="Paragraphedeliste"/>
-        <w:numPr>
-          <w:ilvl w:val="2"/>
-          <w:numId w:val="1"/>
-        </w:numPr>
-      </w:pPr>
-    </w:p>
-    <w:p/>
-    <w:p>
-      <w:pPr>
-        <w:pStyle w:val="Paragraphedeliste"/>
-        <w:numPr>
-          <w:ilvl w:val="0"/>
-          <w:numId w:val="1"/>
-        </w:numPr>
-      </w:pPr>
-      <w:proofErr w:type="spellStart"/>
-      <w:r>
-        <w:t>FrontEnd</w:t>
-      </w:r>
-      <w:proofErr w:type="spellEnd"/>
-    </w:p>
-    <w:p>
-      <w:pPr>
-        <w:pStyle w:val="Paragraphedeliste"/>
-        <w:numPr>
-          <w:ilvl w:val="1"/>
-          <w:numId w:val="1"/>
-        </w:numPr>
-      </w:pPr>
-      <w:r>
-        <w:t>Préparer un projet ANGULAR</w:t>
-      </w:r>
-      <w:r>
-        <w:sym w:font="Wingdings" w:char="F0E8"/>
-      </w:r>
-      <w:r>
-        <w:t xml:space="preserve"> importer sur GIT</w:t>
-      </w:r>
-    </w:p>
-    <w:p>
-      <w:pPr>
-        <w:pStyle w:val="Paragraphedeliste"/>
-        <w:numPr>
-          <w:ilvl w:val="1"/>
-          <w:numId w:val="1"/>
-        </w:numPr>
-      </w:pPr>
-      <w:r>
-        <w:t>Choix des URL :</w:t>
-      </w:r>
-    </w:p>
-    <w:p>
-      <w:pPr>
-        <w:pStyle w:val="Paragraphedeliste"/>
-        <w:numPr>
-          <w:ilvl w:val="2"/>
-          <w:numId w:val="1"/>
-        </w:numPr>
-      </w:pPr>
-    </w:p>
-    <w:p>
-      <w:pPr>
-        <w:pStyle w:val="Paragraphedeliste"/>
-        <w:numPr>
-          <w:ilvl w:val="1"/>
-          <w:numId w:val="1"/>
-        </w:numPr>
-      </w:pPr>
-      <w:r>
-        <w:t>Choix des routes :</w:t>
-      </w:r>
-    </w:p>
-    <w:p>
-      <w:pPr>
-        <w:pStyle w:val="Paragraphedeliste"/>
-        <w:numPr>
-          <w:ilvl w:val="2"/>
-          <w:numId w:val="1"/>
-        </w:numPr>
-      </w:pPr>
-      <w:r>
-        <w:t>patient/</w:t>
-      </w:r>
-      <w:proofErr w:type="spellStart"/>
-      <w:r>
-        <w:t>mesrdvavenir</w:t>
-      </w:r>
-      <w:proofErr w:type="spellEnd"/>
-    </w:p>
-    <w:p>
-      <w:pPr>
-        <w:pStyle w:val="Paragraphedeliste"/>
-        <w:numPr>
-          <w:ilvl w:val="2"/>
-          <w:numId w:val="1"/>
-        </w:numPr>
-      </w:pPr>
-      <w:r>
-        <w:t>patient/</w:t>
-      </w:r>
-      <w:proofErr w:type="spellStart"/>
-      <w:r>
-        <w:t>mesrdvpasses</w:t>
-      </w:r>
-      <w:proofErr w:type="spellEnd"/>
-    </w:p>
-    <w:p>
-      <w:pPr>
-        <w:pStyle w:val="Paragraphedeliste"/>
-        <w:numPr>
-          <w:ilvl w:val="2"/>
-          <w:numId w:val="1"/>
-        </w:numPr>
-      </w:pPr>
-      <w:r>
-        <w:t>patient/mesinfos</w:t>
-      </w:r>
-    </w:p>
-    <w:p>
-      <w:pPr>
-        <w:pStyle w:val="Paragraphedeliste"/>
-        <w:numPr>
-          <w:ilvl w:val="1"/>
-          <w:numId w:val="1"/>
-        </w:numPr>
-      </w:pPr>
-      <w:r>
-        <w:t>Lister les Components :</w:t>
-      </w:r>
-    </w:p>
-    <w:p>
-      <w:pPr>
-        <w:pStyle w:val="Paragraphedeliste"/>
-        <w:numPr>
-          <w:ilvl w:val="2"/>
-          <w:numId w:val="1"/>
-        </w:numPr>
-      </w:pPr>
-      <w:r>
-        <w:t xml:space="preserve">Voir </w:t>
-      </w:r>
-      <w:proofErr w:type="spellStart"/>
-      <w:r>
-        <w:t>pdf</w:t>
-      </w:r>
-      <w:proofErr w:type="spellEnd"/>
-      <w:r>
-        <w:t xml:space="preserve"> écrans</w:t>
-      </w:r>
-    </w:p>
-    <w:p>
-      <w:pPr>
-        <w:pStyle w:val="Paragraphedeliste"/>
-        <w:numPr>
-          <w:ilvl w:val="3"/>
-          <w:numId w:val="1"/>
-        </w:numPr>
-      </w:pPr>
-      <w:r>
-        <w:t xml:space="preserve">Arthur + </w:t>
-      </w:r>
-      <w:proofErr w:type="spellStart"/>
-      <w:r>
-        <w:t>Jory</w:t>
-      </w:r>
-      <w:proofErr w:type="spellEnd"/>
-      <w:r>
-        <w:t xml:space="preserve"> : </w:t>
-      </w:r>
-      <w:proofErr w:type="spellStart"/>
-      <w:r>
-        <w:t>PatientCalendrier</w:t>
-      </w:r>
-      <w:proofErr w:type="spellEnd"/>
-    </w:p>
-    <w:p>
-      <w:pPr>
-        <w:pStyle w:val="Paragraphedeliste"/>
-        <w:numPr>
-          <w:ilvl w:val="3"/>
-          <w:numId w:val="1"/>
-        </w:numPr>
-      </w:pPr>
-      <w:r>
-        <w:t xml:space="preserve">Greg : </w:t>
-      </w:r>
-      <w:proofErr w:type="spellStart"/>
-      <w:r>
-        <w:t>PatientRdvInformation</w:t>
-      </w:r>
-      <w:proofErr w:type="spellEnd"/>
-    </w:p>
-    <w:p>
-      <w:pPr>
-        <w:pStyle w:val="Paragraphedeliste"/>
-        <w:numPr>
-          <w:ilvl w:val="3"/>
-          <w:numId w:val="1"/>
-        </w:numPr>
-      </w:pPr>
-      <w:r>
-        <w:t xml:space="preserve">Virginie : </w:t>
-      </w:r>
-      <w:proofErr w:type="spellStart"/>
-      <w:r>
-        <w:t>PatientMesPatients</w:t>
-      </w:r>
-      <w:proofErr w:type="spellEnd"/>
-    </w:p>
-    <w:p>
-      <w:pPr>
-        <w:pStyle w:val="Paragraphedeliste"/>
-        <w:numPr>
-          <w:ilvl w:val="3"/>
-          <w:numId w:val="1"/>
-        </w:numPr>
-      </w:pPr>
-      <w:r>
-        <w:t xml:space="preserve">Charlotte : </w:t>
-      </w:r>
-      <w:proofErr w:type="spellStart"/>
-      <w:r>
-        <w:t>PatientDonneesUtilisateur</w:t>
-      </w:r>
-      <w:proofErr w:type="spellEnd"/>
-    </w:p>
-    <w:p>
-      <w:pPr>
-        <w:pStyle w:val="Paragraphedeliste"/>
-        <w:numPr>
-          <w:ilvl w:val="3"/>
-          <w:numId w:val="1"/>
-        </w:numPr>
-      </w:pPr>
-    </w:p>
-    <w:p>
-      <w:pPr>
-        <w:pStyle w:val="Paragraphedeliste"/>
-        <w:numPr>
-          <w:ilvl w:val="1"/>
-          <w:numId w:val="1"/>
-        </w:numPr>
-      </w:pPr>
-      <w:r>
-        <w:t>Faire les classe</w:t>
-      </w:r>
-      <w:r>
-        <w:t>s</w:t>
-      </w:r>
-      <w:r>
-        <w:t xml:space="preserve"> </w:t>
+        <w:t>En cours</w:t>
       </w:r>
       <w:bookmarkStart w:id="0" w:name="_GoBack"/>
       <w:bookmarkEnd w:id="0"/>
-      <w:r>
-        <w:t xml:space="preserve">en Type script </w:t>
+    </w:p>
+    <w:p/>
+    <w:p>
+      <w:pPr>
+        <w:pStyle w:val="Paragraphedeliste"/>
+        <w:numPr>
+          <w:ilvl w:val="0"/>
+          <w:numId w:val="1"/>
+        </w:numPr>
+      </w:pPr>
+      <w:r>
+        <w:t>FrontEnd</w:t>
+      </w:r>
+    </w:p>
+    <w:p>
+      <w:pPr>
+        <w:pStyle w:val="Paragraphedeliste"/>
+        <w:numPr>
+          <w:ilvl w:val="1"/>
+          <w:numId w:val="1"/>
+        </w:numPr>
+      </w:pPr>
+      <w:r>
+        <w:t>Préparer un projet ANGULAR</w:t>
+      </w:r>
+      <w:r>
+        <w:sym w:font="Wingdings" w:char="F0E8"/>
+      </w:r>
+      <w:r>
+        <w:t xml:space="preserve"> importer sur GIT</w:t>
+      </w:r>
+    </w:p>
+    <w:p>
+      <w:pPr>
+        <w:pStyle w:val="Paragraphedeliste"/>
+        <w:numPr>
+          <w:ilvl w:val="1"/>
+          <w:numId w:val="1"/>
+        </w:numPr>
+      </w:pPr>
+      <w:r>
+        <w:t>Choix des URL :</w:t>
+      </w:r>
+    </w:p>
+    <w:p>
+      <w:pPr>
+        <w:pStyle w:val="Paragraphedeliste"/>
+        <w:numPr>
+          <w:ilvl w:val="2"/>
+          <w:numId w:val="1"/>
+        </w:numPr>
+      </w:pPr>
+    </w:p>
+    <w:p>
+      <w:pPr>
+        <w:pStyle w:val="Paragraphedeliste"/>
+        <w:numPr>
+          <w:ilvl w:val="1"/>
+          <w:numId w:val="1"/>
+        </w:numPr>
+      </w:pPr>
+      <w:r>
+        <w:t>Choix des routes :</w:t>
+      </w:r>
+    </w:p>
+    <w:p>
+      <w:pPr>
+        <w:pStyle w:val="Paragraphedeliste"/>
+        <w:numPr>
+          <w:ilvl w:val="2"/>
+          <w:numId w:val="1"/>
+        </w:numPr>
+      </w:pPr>
+      <w:r>
+        <w:t>patient/mesrdvavenir</w:t>
+      </w:r>
+    </w:p>
+    <w:p>
+      <w:pPr>
+        <w:pStyle w:val="Paragraphedeliste"/>
+        <w:numPr>
+          <w:ilvl w:val="2"/>
+          <w:numId w:val="1"/>
+        </w:numPr>
+      </w:pPr>
+      <w:r>
+        <w:t>patient/mesrdvpasses</w:t>
+      </w:r>
+    </w:p>
+    <w:p>
+      <w:pPr>
+        <w:pStyle w:val="Paragraphedeliste"/>
+        <w:numPr>
+          <w:ilvl w:val="2"/>
+          <w:numId w:val="1"/>
+        </w:numPr>
+      </w:pPr>
+      <w:r>
+        <w:t>patient/mesinfos</w:t>
+      </w:r>
+    </w:p>
+    <w:p>
+      <w:pPr>
+        <w:pStyle w:val="Paragraphedeliste"/>
+        <w:numPr>
+          <w:ilvl w:val="1"/>
+          <w:numId w:val="1"/>
+        </w:numPr>
+      </w:pPr>
+      <w:r>
+        <w:t>Lister les Components :</w:t>
+      </w:r>
+    </w:p>
+    <w:p>
+      <w:pPr>
+        <w:pStyle w:val="Paragraphedeliste"/>
+        <w:numPr>
+          <w:ilvl w:val="2"/>
+          <w:numId w:val="1"/>
+        </w:numPr>
+      </w:pPr>
+      <w:r>
+        <w:t>Voir pdf écrans</w:t>
+      </w:r>
+    </w:p>
+    <w:p>
+      <w:pPr>
+        <w:pStyle w:val="Paragraphedeliste"/>
+        <w:numPr>
+          <w:ilvl w:val="3"/>
+          <w:numId w:val="1"/>
+        </w:numPr>
+      </w:pPr>
+      <w:r>
+        <w:t>Arthur + Jory : PatientCalendrier</w:t>
+      </w:r>
+    </w:p>
+    <w:p>
+      <w:pPr>
+        <w:pStyle w:val="Paragraphedeliste"/>
+        <w:numPr>
+          <w:ilvl w:val="3"/>
+          <w:numId w:val="1"/>
+        </w:numPr>
+      </w:pPr>
+      <w:r>
+        <w:t>Greg : PatientRdvInformation</w:t>
+      </w:r>
+    </w:p>
+    <w:p>
+      <w:pPr>
+        <w:pStyle w:val="Paragraphedeliste"/>
+        <w:numPr>
+          <w:ilvl w:val="3"/>
+          <w:numId w:val="1"/>
+        </w:numPr>
+      </w:pPr>
+      <w:r>
+        <w:t>Virginie : PatientMesPatients</w:t>
+      </w:r>
+    </w:p>
+    <w:p>
+      <w:pPr>
+        <w:pStyle w:val="Paragraphedeliste"/>
+        <w:numPr>
+          <w:ilvl w:val="3"/>
+          <w:numId w:val="1"/>
+        </w:numPr>
+      </w:pPr>
+      <w:r>
+        <w:t>Charlotte : PatientDonneesUtilisateur</w:t>
+      </w:r>
+    </w:p>
+    <w:p>
+      <w:pPr>
+        <w:pStyle w:val="Paragraphedeliste"/>
+        <w:numPr>
+          <w:ilvl w:val="3"/>
+          <w:numId w:val="1"/>
+        </w:numPr>
+      </w:pPr>
+    </w:p>
+    <w:p>
+      <w:pPr>
+        <w:pStyle w:val="Paragraphedeliste"/>
+        <w:numPr>
+          <w:ilvl w:val="1"/>
+          <w:numId w:val="1"/>
+        </w:numPr>
+      </w:pPr>
+      <w:r>
+        <w:t>Faire les classe</w:t>
+      </w:r>
+      <w:r>
+        <w:t>s</w:t>
+      </w:r>
+      <w:r>
+        <w:t xml:space="preserve"> en Type script </w:t>
       </w:r>
       <w:r>
         <w:sym w:font="Wingdings" w:char="F0E8"/>
